--- a/Physique/LeconPhys/LP48-Résonance/LP48-Résonance.docx
+++ b/Physique/LeconPhys/LP48-Résonance/LP48-Résonance.docx
@@ -38,39 +38,7 @@
         <w:ind w:left="1068"/>
       </w:pPr>
       <w:r>
-        <w:t xml:space="preserve">Pont de Tacoma, </w:t>
-      </w:r>
-      <w:proofErr w:type="spellStart"/>
-      <w:r>
-        <w:t>castafiore</w:t>
-      </w:r>
-      <w:proofErr w:type="spellEnd"/>
-      <w:r>
-        <w:t xml:space="preserve">, </w:t>
-      </w:r>
-      <w:proofErr w:type="spellStart"/>
-      <w:r>
-        <w:t>balancoire</w:t>
-      </w:r>
-      <w:proofErr w:type="spellEnd"/>
-      <w:r>
-        <w:t xml:space="preserve"> : Tacoma compliqué instabilité qu’une résonance. </w:t>
-      </w:r>
-      <w:proofErr w:type="spellStart"/>
-      <w:r>
-        <w:t>Balancoire</w:t>
-      </w:r>
-      <w:proofErr w:type="spellEnd"/>
-      <w:r>
-        <w:t xml:space="preserve"> : On fait varier la </w:t>
-      </w:r>
-      <w:proofErr w:type="spellStart"/>
-      <w:r>
-        <w:t>longueure</w:t>
-      </w:r>
-      <w:proofErr w:type="spellEnd"/>
-      <w:r>
-        <w:t xml:space="preserve"> du pendule avec le temps. Résonance paramétrique</w:t>
+        <w:t>Pont de Tacoma, castafiore, balancoire : Tacoma compliqué instabilité qu’une résonance. Balancoire : On fait varier la longueure du pendule avec le temps. Résonance paramétrique</w:t>
       </w:r>
       <w:r>
         <w:t xml:space="preserve">. Dire plutôt que le mioche ne bouge pas. Mais on peut en parler en disant qu’on pousse uniquement aux bons moments. </w:t>
@@ -84,6 +52,29 @@
         </w:numPr>
         <w:ind w:left="1068"/>
       </w:pPr>
+    </w:p>
+    <w:p>
+      <w:pPr>
+        <w:numPr>
+          <w:ilvl w:val="0"/>
+          <w:numId w:val="0"/>
+        </w:numPr>
+        <w:ind w:left="1068"/>
+      </w:pPr>
+      <w:r>
+        <w:t>Qu’est-ce que le phénomène de résonance ? On fait une petite manip simple (filtre passe bande RLC ou corde de Melde) pour montrer que la réponse d’un système linéaire du second ordre à coefficient constant présente un comportement particulier pour certaines fréquences d’excitation. Un</w:t>
+      </w:r>
+      <w:r>
+        <w:t>e</w:t>
+      </w:r>
+      <w:r>
+        <w:t xml:space="preserve"> grandeur passe par un maximum </w:t>
+      </w:r>
+      <w:r>
+        <w:t>(eg. Courant)</w:t>
+      </w:r>
+      <w:bookmarkStart w:id="0" w:name="_GoBack"/>
+      <w:bookmarkEnd w:id="0"/>
     </w:p>
     <w:p>
       <w:pPr>
@@ -98,7 +89,58 @@
           <w:b/>
           <w:bCs/>
         </w:rPr>
-        <w:t>Introduction béton !!!!!!</w:t>
+        <w:t xml:space="preserve">1-Question posée : </w:t>
+      </w:r>
+      <w:r>
+        <w:t xml:space="preserve">C’est quoi le phénomène de résonance. Régime forcée d’un système linéaire du second ordre </w:t>
+      </w:r>
+      <w:r>
+        <w:t>à coefficient</w:t>
+      </w:r>
+      <w:r>
+        <w:t>s</w:t>
+      </w:r>
+      <w:r>
+        <w:t xml:space="preserve"> constant</w:t>
+      </w:r>
+      <w:r>
+        <w:t>s</w:t>
+      </w:r>
+      <w:r>
+        <w:t xml:space="preserve"> (je ne bouge pas sur la balan</w:t>
+      </w:r>
+      <w:r>
+        <w:t>ç</w:t>
+      </w:r>
+      <w:r>
+        <w:t>oire).</w:t>
+      </w:r>
+      <w:r>
+        <w:t xml:space="preserve"> Artificiel comme système (?). </w:t>
+      </w:r>
+      <w:r>
+        <w:rPr>
+          <w:highlight w:val="yellow"/>
+        </w:rPr>
+        <w:t>24’</w:t>
+      </w:r>
+      <w:r>
+        <w:t xml:space="preserve">. </w:t>
+      </w:r>
+      <w:r>
+        <w:t xml:space="preserve"> </w:t>
+      </w:r>
+      <w:r>
+        <w:t xml:space="preserve"> </w:t>
+      </w:r>
+      <w:r>
+        <w:t xml:space="preserve"> </w:t>
+      </w:r>
+      <w:r>
+        <w:t>Je vais étudier cela dans la suite</w:t>
+      </w:r>
+      <w:r>
+        <w:t>.</w:t>
       </w:r>
     </w:p>
     <w:p>
@@ -114,174 +156,104 @@
           <w:b/>
           <w:bCs/>
         </w:rPr>
-        <w:t xml:space="preserve">1-Question posée : </w:t>
-      </w:r>
-      <w:r>
-        <w:t xml:space="preserve">C’est quoi le phénomène de résonance. Régime forcée d’un système linéaire du second ordre </w:t>
-      </w:r>
-      <w:r>
-        <w:t>à coefficient constant (je ne bouge pas sur la balan</w:t>
-      </w:r>
-      <w:r>
-        <w:t>ç</w:t>
-      </w:r>
-      <w:r>
-        <w:t>oire).</w:t>
-      </w:r>
-      <w:r>
-        <w:t xml:space="preserve"> Artificiel comme système (?). </w:t>
-      </w:r>
-      <w:r>
-        <w:rPr>
-          <w:highlight w:val="yellow"/>
-        </w:rPr>
-        <w:t>24’</w:t>
-      </w:r>
-      <w:r>
-        <w:t xml:space="preserve">. </w:t>
-      </w:r>
-      <w:r>
-        <w:t xml:space="preserve"> </w:t>
-      </w:r>
-      <w:r>
-        <w:t xml:space="preserve"> </w:t>
-      </w:r>
-      <w:r>
-        <w:t xml:space="preserve"> </w:t>
-      </w:r>
-      <w:r>
-        <w:t>Je vais étudier cela dans la suite</w:t>
-      </w:r>
-    </w:p>
-    <w:p>
-      <w:pPr>
-        <w:numPr>
-          <w:ilvl w:val="0"/>
-          <w:numId w:val="0"/>
-        </w:numPr>
-        <w:ind w:left="1068"/>
-      </w:pPr>
+        <w:t xml:space="preserve">2-annonce du plan : </w:t>
+      </w:r>
       <w:r>
         <w:rPr>
           <w:b/>
           <w:bCs/>
         </w:rPr>
-        <w:t xml:space="preserve">2-annonce du plan : </w:t>
-      </w:r>
-      <w:r>
+        <w:t>-</w:t>
+      </w:r>
+      <w:r>
+        <w:t>On prend l’exe</w:t>
+      </w:r>
+      <w:r>
+        <w:t>m</w:t>
+      </w:r>
+      <w:r>
+        <w:t xml:space="preserve">ple le plus simple. RLC. Regardons le différemment que d’habitude. Approche énergétique. </w:t>
+      </w:r>
+      <w:r>
+        <w:t xml:space="preserve">On va lui donner un sens plus général. </w:t>
+      </w:r>
+      <w:r>
+        <w:t xml:space="preserve"> </w:t>
+      </w:r>
+      <w:r>
+        <w:t xml:space="preserve">-On élargit le sujet à N degré de liberté – Passage au continu (passage aux équations de d’alembert) Résonance stationnaire. </w:t>
+      </w:r>
+      <w:r>
+        <w:rPr>
+          <w:highlight w:val="yellow"/>
+        </w:rPr>
+        <w:t>26’</w:t>
+      </w:r>
+    </w:p>
+    <w:p>
+      <w:pPr>
+        <w:numPr>
+          <w:ilvl w:val="0"/>
+          <w:numId w:val="0"/>
+        </w:numPr>
+        <w:ind w:left="1068"/>
         <w:rPr>
           <w:b/>
           <w:bCs/>
         </w:rPr>
-        <w:t>-</w:t>
-      </w:r>
-      <w:r>
-        <w:t>On prend l’exe</w:t>
-      </w:r>
-      <w:r>
-        <w:t>m</w:t>
-      </w:r>
-      <w:r>
-        <w:t xml:space="preserve">ple le plus simple. RLC. Regardons le différemment que d’habitude. Approche énergétique. </w:t>
-      </w:r>
-      <w:r>
-        <w:t xml:space="preserve">On va lui donner un sens plus général. </w:t>
-      </w:r>
-      <w:r>
-        <w:t xml:space="preserve"> </w:t>
-      </w:r>
-      <w:r>
-        <w:t xml:space="preserve">-On élargit le sujet à N degré de liberté – Passage au continu (passage aux équations de </w:t>
-      </w:r>
-      <w:proofErr w:type="spellStart"/>
-      <w:r>
-        <w:t>d’alembert</w:t>
-      </w:r>
-      <w:proofErr w:type="spellEnd"/>
-      <w:r>
-        <w:t xml:space="preserve">) Résonance stationnaire. </w:t>
-      </w:r>
-      <w:r>
-        <w:rPr>
-          <w:highlight w:val="yellow"/>
-        </w:rPr>
-        <w:t>26’</w:t>
-      </w:r>
-    </w:p>
-    <w:p>
-      <w:pPr>
-        <w:numPr>
-          <w:ilvl w:val="0"/>
-          <w:numId w:val="0"/>
-        </w:numPr>
-        <w:ind w:left="1068"/>
+      </w:pPr>
+    </w:p>
+    <w:p>
+      <w:pPr>
+        <w:numPr>
+          <w:ilvl w:val="0"/>
+          <w:numId w:val="0"/>
+        </w:numPr>
+        <w:ind w:left="1068"/>
+      </w:pPr>
+      <w:r>
         <w:rPr>
           <w:b/>
           <w:bCs/>
         </w:rPr>
-      </w:pPr>
-    </w:p>
-    <w:p>
-      <w:pPr>
-        <w:numPr>
-          <w:ilvl w:val="0"/>
-          <w:numId w:val="0"/>
-        </w:numPr>
-        <w:ind w:left="1068"/>
-      </w:pPr>
+        <w:t xml:space="preserve">Mise en évidence expérimentale du phénomène de résonance : </w:t>
+      </w:r>
+      <w:r>
+        <w:rPr>
+          <w:highlight w:val="yellow"/>
+        </w:rPr>
+        <w:t>26’</w:t>
+      </w:r>
+      <w:r>
+        <w:t xml:space="preserve">. On peut faire aussi corde de </w:t>
+      </w:r>
+      <w:r>
+        <w:t>M</w:t>
+      </w:r>
+      <w:r>
+        <w:t>elde</w:t>
+      </w:r>
+      <w:r>
+        <w:t>.</w:t>
+      </w:r>
+      <w:r>
+        <w:t xml:space="preserve"> </w:t>
+      </w:r>
       <w:r>
         <w:rPr>
           <w:b/>
           <w:bCs/>
         </w:rPr>
-        <w:t xml:space="preserve">Mise en évidence expérimentale du phénomène de résonance : </w:t>
-      </w:r>
-      <w:r>
-        <w:rPr>
-          <w:highlight w:val="yellow"/>
-        </w:rPr>
-        <w:t>26’</w:t>
-      </w:r>
-      <w:r>
-        <w:t xml:space="preserve">. On peut faire aussi corde de </w:t>
-      </w:r>
-      <w:proofErr w:type="spellStart"/>
-      <w:r>
-        <w:t>M</w:t>
-      </w:r>
-      <w:r>
-        <w:t>elde</w:t>
-      </w:r>
-      <w:proofErr w:type="spellEnd"/>
-      <w:r>
-        <w:t>.</w:t>
-      </w:r>
-      <w:r>
-        <w:t xml:space="preserve"> </w:t>
+        <w:t xml:space="preserve">Mot clef : </w:t>
+      </w:r>
+      <w:r>
+        <w:t xml:space="preserve">régime forcé. GBF en entrée ou vibreur corde de Melde. Harmonique car le système est linéaire. </w:t>
       </w:r>
       <w:r>
         <w:rPr>
           <w:b/>
           <w:bCs/>
         </w:rPr>
-        <w:t xml:space="preserve">Mot clef : </w:t>
-      </w:r>
-      <w:r>
-        <w:t xml:space="preserve">régime forcé. GBF en entrée ou vibreur corde de </w:t>
-      </w:r>
-      <w:proofErr w:type="spellStart"/>
-      <w:r>
-        <w:t>Melde</w:t>
-      </w:r>
-      <w:proofErr w:type="spellEnd"/>
-      <w:r>
-        <w:t xml:space="preserve">. Harmonique car le système est linéaire. </w:t>
-      </w:r>
-      <w:r>
-        <w:rPr>
-          <w:b/>
-          <w:bCs/>
-        </w:rPr>
         <w:t xml:space="preserve">Détail expérimentaux : </w:t>
       </w:r>
       <w:r>
@@ -321,13 +293,11 @@
         <w:t>On prend une petite bobine pour qu’elle ait une petite résistance série.</w:t>
       </w:r>
       <w:r>
-        <w:t xml:space="preserve"> On </w:t>
-      </w:r>
-      <w:proofErr w:type="spellStart"/>
-      <w:r>
-        <w:t>choisi</w:t>
-      </w:r>
-      <w:proofErr w:type="spellEnd"/>
+        <w:t xml:space="preserve"> On choisi</w:t>
+      </w:r>
+      <w:r>
+        <w:t>t</w:t>
+      </w:r>
       <w:r>
         <w:t xml:space="preserve"> la capa</w:t>
       </w:r>
@@ -344,15 +314,13 @@
         <w:t>3kHz.</w:t>
       </w:r>
       <w:r>
-        <w:t xml:space="preserve"> On mesure le </w:t>
-      </w:r>
-      <w:proofErr w:type="spellStart"/>
-      <w:r>
-        <w:t>fcteur</w:t>
-      </w:r>
-      <w:proofErr w:type="spellEnd"/>
-      <w:r>
-        <w:t xml:space="preserve"> de qualité.</w:t>
+        <w:t xml:space="preserve"> On mesure le f</w:t>
+      </w:r>
+      <w:r>
+        <w:t>a</w:t>
+      </w:r>
+      <w:r>
+        <w:t>cteur de qualité.</w:t>
       </w:r>
       <w:r>
         <w:rPr>
@@ -421,21 +389,11 @@
       <w:r>
         <w:t>basse fréquence pour appliquer les lois de l’</w:t>
       </w:r>
-      <w:proofErr w:type="spellStart"/>
-      <w:r>
-        <w:t>electrocinétique</w:t>
-      </w:r>
-      <w:proofErr w:type="spellEnd"/>
-      <w:r>
-        <w:t xml:space="preserve">. Pas équation aux dérivées partielles cas où cela se propage (cf. fin de la </w:t>
-      </w:r>
-      <w:proofErr w:type="spellStart"/>
-      <w:r>
-        <w:t>lecon</w:t>
-      </w:r>
-      <w:proofErr w:type="spellEnd"/>
-      <w:r>
-        <w:t xml:space="preserve">) </w:t>
+      <w:r>
+        <w:t>é</w:t>
+      </w:r>
+      <w:r>
+        <w:t xml:space="preserve">lectrocinétique. Pas équation aux dérivées partielles cas où cela se propage (cf. fin de la lecon) </w:t>
       </w:r>
       <w:r>
         <w:rPr>
@@ -459,15 +417,7 @@
         <w:t> </w:t>
       </w:r>
       <w:r>
-        <w:t xml:space="preserve">: </w:t>
-      </w:r>
-      <w:proofErr w:type="spellStart"/>
-      <w:r>
-        <w:t>Equa</w:t>
-      </w:r>
-      <w:proofErr w:type="spellEnd"/>
-      <w:r>
-        <w:t xml:space="preserve"> diff linéaire homogène à coefficient constant. </w:t>
+        <w:t xml:space="preserve">: Equa diff linéaire homogène à coefficient constant. </w:t>
       </w:r>
     </w:p>
     <w:p>
@@ -506,15 +456,7 @@
         <w:t>34’50</w:t>
       </w:r>
       <w:r>
-        <w:t xml:space="preserve">.  Gauche source = excitation (vibreur de la corde de </w:t>
-      </w:r>
-      <w:proofErr w:type="spellStart"/>
-      <w:r>
-        <w:t>melde</w:t>
-      </w:r>
-      <w:proofErr w:type="spellEnd"/>
-      <w:r>
-        <w:t xml:space="preserve">, lumière émise par un corps chauffé…) ce qu’on observe = courant dans la résistance. On observe </w:t>
+        <w:t xml:space="preserve">.  Gauche source = excitation (vibreur de la corde de melde, lumière émise par un corps chauffé…) ce qu’on observe = courant dans la résistance. On observe </w:t>
       </w:r>
       <w:r>
         <w:rPr>
@@ -552,29 +494,21 @@
         <w:t>canonique </w:t>
       </w:r>
       <w:r>
-        <w:t>: de manière universelle. Excitation 1/L de/</w:t>
-      </w:r>
-      <w:proofErr w:type="spellStart"/>
-      <w:r>
-        <w:t>dt</w:t>
-      </w:r>
-      <w:proofErr w:type="spellEnd"/>
+        <w:t xml:space="preserve">: de manière universelle. Excitation 1/L de/dt </w:t>
+      </w:r>
+      <w:r>
+        <w:t xml:space="preserve">=E(t) </w:t>
+      </w:r>
+      <w:r>
+        <w:t xml:space="preserve">à droite. </w:t>
+      </w:r>
+      <w:r>
+        <w:t>S(t) une sortie quelconque et E(t) une entré quelconque.</w:t>
+      </w:r>
       <w:r>
         <w:t xml:space="preserve"> </w:t>
       </w:r>
       <w:r>
-        <w:t xml:space="preserve">=E(t) </w:t>
-      </w:r>
-      <w:r>
-        <w:t xml:space="preserve">à droite. </w:t>
-      </w:r>
-      <w:r>
-        <w:t>S(t) une sortie quelconque et E(t) une entré quelconque.</w:t>
-      </w:r>
-      <w:r>
-        <w:t xml:space="preserve"> </w:t>
-      </w:r>
-      <w:r>
         <w:rPr>
           <w:highlight w:val="yellow"/>
         </w:rPr>
@@ -590,15 +524,7 @@
         <w:ind w:left="1068"/>
       </w:pPr>
       <w:r>
-        <w:t xml:space="preserve">La sortie Im est l’amplitude divisée par racine d’un truc compliqué. </w:t>
-      </w:r>
-      <w:proofErr w:type="spellStart"/>
-      <w:r>
-        <w:t>Em</w:t>
-      </w:r>
-      <w:proofErr w:type="spellEnd"/>
-      <w:r>
-        <w:t>/R. Homogène à un courant</w:t>
+        <w:t>La sortie Im est l’amplitude divisée par racine d’un truc compliqué. Em/R. Homogène à un courant</w:t>
       </w:r>
       <w:r>
         <w:t>.</w:t>
@@ -691,6 +617,7 @@
         </w:rPr>
       </w:pPr>
       <w:r>
+        <w:lastRenderedPageBreak/>
         <w:t xml:space="preserve">On a le droit de passer en complexe si linéaire. Quand on parle de puissance, on ne peut pas passer en complexe. Il faut revenir sur les valeurs réelles des fonctions. Astuce : </w:t>
       </w:r>
       <w:r>
@@ -698,23 +625,7 @@
           <w:b/>
           <w:bCs/>
         </w:rPr>
-        <w:t>Pm = ½ Re(</w:t>
-      </w:r>
-      <w:proofErr w:type="spellStart"/>
-      <w:r>
-        <w:rPr>
-          <w:b/>
-          <w:bCs/>
-        </w:rPr>
-        <w:t>ui</w:t>
-      </w:r>
-      <w:proofErr w:type="spellEnd"/>
-      <w:r>
-        <w:rPr>
-          <w:b/>
-          <w:bCs/>
-        </w:rPr>
-        <w:t>*)</w:t>
+        <w:t>Pm = ½ Re(ui*)</w:t>
       </w:r>
       <w:r>
         <w:rPr>
@@ -763,7 +674,6 @@
         </w:rPr>
       </w:pPr>
       <w:r>
-        <w:lastRenderedPageBreak/>
         <w:t xml:space="preserve">A résonance, la puissance dissipée dans le système est maximale. </w:t>
       </w:r>
       <w:r>
@@ -792,15 +702,7 @@
         <w:ind w:left="1068"/>
       </w:pPr>
       <w:r>
-        <w:t xml:space="preserve">Circuit RLC c’est un système </w:t>
-      </w:r>
-      <w:proofErr w:type="spellStart"/>
-      <w:r>
-        <w:t>modèlisée</w:t>
-      </w:r>
-      <w:proofErr w:type="spellEnd"/>
-      <w:r>
-        <w:t xml:space="preserve"> caricatural, artificiel. Pourquoi s’intéresser à ce genre de phénomène</w:t>
+        <w:t>Circuit RLC c’est un système modèlisée caricatural, artificiel. Pourquoi s’intéresser à ce genre de phénomène</w:t>
       </w:r>
       <w:r>
         <w:t xml:space="preserve"> ? C’est quelque chose qui dépasse </w:t>
@@ -823,23 +725,7 @@
           <w:b/>
           <w:bCs/>
         </w:rPr>
-        <w:t xml:space="preserve">Modèle de Drude Lorentz ou </w:t>
-      </w:r>
-      <w:proofErr w:type="spellStart"/>
-      <w:r>
-        <w:rPr>
-          <w:b/>
-          <w:bCs/>
-        </w:rPr>
-        <w:t>approximatio</w:t>
-      </w:r>
-      <w:proofErr w:type="spellEnd"/>
-      <w:r>
-        <w:rPr>
-          <w:b/>
-          <w:bCs/>
-        </w:rPr>
-        <w:t xml:space="preserve"> harmonique </w:t>
+        <w:t xml:space="preserve">Modèle de Drude Lorentz ou approximatio harmonique </w:t>
       </w:r>
       <w:r>
         <w:rPr>
@@ -866,29 +752,13 @@
         <w:ind w:left="1068"/>
       </w:pPr>
       <w:r>
-        <w:t xml:space="preserve">Je </w:t>
-      </w:r>
-      <w:proofErr w:type="spellStart"/>
-      <w:r>
-        <w:t>prend</w:t>
-      </w:r>
-      <w:proofErr w:type="spellEnd"/>
-      <w:r>
-        <w:t xml:space="preserve"> un système mécanique à l’équilibre. </w:t>
+        <w:t xml:space="preserve">Je prend un système mécanique à l’équilibre. </w:t>
       </w:r>
       <w:r>
         <w:t xml:space="preserve">Ca veut dire que l’énergie potentielle du système par rapport à une coordonnée qui va bien. L’énergie potentielle effective. Attraction coulombienne à courte distance et répulsion à grande distance (barrière centrifuge) . L’électron se situe à une distance x0 du proton. Minimum de l’énergie potentielle. </w:t>
       </w:r>
       <w:r>
-        <w:t xml:space="preserve">Approximation de type </w:t>
-      </w:r>
-      <w:proofErr w:type="spellStart"/>
-      <w:r>
-        <w:t>taylor</w:t>
-      </w:r>
-      <w:proofErr w:type="spellEnd"/>
-      <w:r>
-        <w:t xml:space="preserve"> au second ordre</w:t>
+        <w:t>Approximation de type taylor au second ordre</w:t>
       </w:r>
       <w:r>
         <w:t>=</w:t>
@@ -1002,15 +872,7 @@
         <w:ind w:left="1068"/>
       </w:pPr>
       <w:r>
-        <w:t xml:space="preserve">On obtient l’équation d’un oscillateur. Energie de la bobine + </w:t>
-      </w:r>
-      <w:proofErr w:type="spellStart"/>
-      <w:r>
-        <w:t>energie</w:t>
-      </w:r>
-      <w:proofErr w:type="spellEnd"/>
-      <w:r>
-        <w:t xml:space="preserve"> du condensateur </w:t>
+        <w:t xml:space="preserve">On obtient l’équation d’un oscillateur. Energie de la bobine + energie du condensateur </w:t>
       </w:r>
     </w:p>
     <w:p>
@@ -1025,26 +887,22 @@
         <w:t xml:space="preserve">Le courant est la dérivée de la charge. </w:t>
       </w:r>
       <w:r>
-        <w:t xml:space="preserve">Position = charge. Inductance = masse. Raideur = 1/C. </w:t>
-      </w:r>
-      <w:proofErr w:type="spellStart"/>
-      <w:r>
-        <w:t>C est</w:t>
-      </w:r>
-      <w:proofErr w:type="spellEnd"/>
-      <w:r>
-        <w:t xml:space="preserve"> une susceptibilité. </w:t>
-      </w:r>
-    </w:p>
-    <w:p>
-      <w:pPr>
-        <w:numPr>
-          <w:ilvl w:val="0"/>
-          <w:numId w:val="0"/>
-        </w:numPr>
-        <w:ind w:left="1068"/>
-      </w:pPr>
-      <w:r>
+        <w:t xml:space="preserve">Position = charge. Inductance = masse. Raideur = 1/C. C est une susceptibilité. </w:t>
+      </w:r>
+    </w:p>
+    <w:p>
+      <w:pPr>
+        <w:numPr>
+          <w:ilvl w:val="0"/>
+          <w:numId w:val="0"/>
+        </w:numPr>
+        <w:ind w:left="1068"/>
+      </w:pPr>
+      <w:r>
+        <w:rPr>
+          <w:noProof/>
+        </w:rPr>
+        <w:lastRenderedPageBreak/>
         <w:drawing>
           <wp:inline distT="0" distB="0" distL="0" distR="0" wp14:anchorId="2AF7301A" wp14:editId="5F1D14A1">
             <wp:extent cx="2971800" cy="1404988"/>
@@ -1116,11 +974,7 @@
         <w:t xml:space="preserve">lectrique mécanique, généralement Tout système a voisinage de son état d’équilibre se comporte comme un oscillateur harmonique. </w:t>
       </w:r>
       <w:r>
-        <w:t xml:space="preserve">On ajoute de la dissipation comme la résistance dans le circuit (dissipation de l’électron). Il y </w:t>
-      </w:r>
-      <w:r>
-        <w:lastRenderedPageBreak/>
-        <w:t>a une résonance. A résonance, la puissance rayonnée, le système dissipe une puissance maximale.</w:t>
+        <w:t>On ajoute de la dissipation comme la résistance dans le circuit (dissipation de l’électron). Il y a une résonance. A résonance, la puissance rayonnée, le système dissipe une puissance maximale.</w:t>
       </w:r>
       <w:r>
         <w:t xml:space="preserve"> On projette un spectre. </w:t>
@@ -1366,15 +1220,7 @@
         <w:t xml:space="preserve"> propres. </w:t>
       </w:r>
       <w:r>
-        <w:t xml:space="preserve">Mode symétrique et antisymétrique . Mode = mouvement collectif des deux parties qui se fait </w:t>
-      </w:r>
-      <w:proofErr w:type="spellStart"/>
-      <w:r>
-        <w:t>a</w:t>
-      </w:r>
-      <w:proofErr w:type="spellEnd"/>
-      <w:r>
-        <w:t xml:space="preserve"> une  fréquence donnée, indépendamment des autres mouvement (orthogonaux) et qui mettent en jeu des phases et des amplitudes connues. </w:t>
+        <w:t xml:space="preserve">Mode symétrique et antisymétrique . Mode = mouvement collectif des deux parties qui se fait a une  fréquence donnée, indépendamment des autres mouvement (orthogonaux) et qui mettent en jeu des phases et des amplitudes connues. </w:t>
       </w:r>
       <w:r>
         <w:t>Si on excite le système à une de ses fréquences propres, il entre en résonance. On sort un spectre infrarouge de la vraie molécule de CO2</w:t>
@@ -1407,15 +1253,7 @@
         <w:t xml:space="preserve"> en opposition de phase. </w:t>
       </w:r>
       <w:r>
-        <w:t xml:space="preserve">Deux </w:t>
-      </w:r>
-      <w:proofErr w:type="spellStart"/>
-      <w:r>
-        <w:t>dipoles</w:t>
-      </w:r>
-      <w:proofErr w:type="spellEnd"/>
-      <w:r>
-        <w:t xml:space="preserve"> rayonnent en opposition de phase. Donc interférences destructives.</w:t>
+        <w:t>Deux dipoles rayonnent en opposition de phase. Donc interférences destructives.</w:t>
       </w:r>
       <w:r>
         <w:t xml:space="preserve"> On émet un photon.</w:t>
@@ -1426,13 +1264,8 @@
       <w:r>
         <w:t xml:space="preserve">Mode B et C. Le mouvement à 1D mais les molécules peuvent bouger dans les autres directions de l’espace. </w:t>
       </w:r>
-      <w:proofErr w:type="spellStart"/>
-      <w:r>
-        <w:t>Spectro</w:t>
-      </w:r>
-      <w:proofErr w:type="spellEnd"/>
-      <w:r>
-        <w:t xml:space="preserve"> Raman</w:t>
+      <w:r>
+        <w:t>Spectro Raman</w:t>
       </w:r>
       <w:r>
         <w:t xml:space="preserve"> on verrait le mode symétrique. </w:t>
@@ -1510,18 +1343,14 @@
         <w:sym w:font="Wingdings" w:char="F0E8"/>
       </w:r>
       <w:r>
-        <w:t xml:space="preserve">150 degrés de libertés. Même pour une molécule compliquée. </w:t>
-      </w:r>
-      <w:r>
-        <w:t xml:space="preserve">On a développée une méthode qui permet de traiter des </w:t>
-      </w:r>
-      <w:proofErr w:type="spellStart"/>
-      <w:r>
-        <w:t>sytèe</w:t>
-      </w:r>
-      <w:proofErr w:type="spellEnd"/>
-      <w:r>
-        <w:t xml:space="preserve"> phys de natures différentes.</w:t>
+        <w:t xml:space="preserve">150 degrés de libertés. Même pour une </w:t>
+      </w:r>
+      <w:r>
+        <w:lastRenderedPageBreak/>
+        <w:t xml:space="preserve">molécule compliquée. </w:t>
+      </w:r>
+      <w:r>
+        <w:t>On a développée une méthode qui permet de traiter des sytèe phys de natures différentes.</w:t>
       </w:r>
       <w:r>
         <w:t xml:space="preserve"> Des transitions électroniques, des vibrations. </w:t>
@@ -1539,15 +1368,7 @@
         <w:ind w:left="1068"/>
       </w:pPr>
       <w:r>
-        <w:t xml:space="preserve">Cas limite, le nombre de modes propres est infini ! Image de la page 4 </w:t>
-      </w:r>
-      <w:proofErr w:type="spellStart"/>
-      <w:r>
-        <w:t>sstème</w:t>
-      </w:r>
-      <w:proofErr w:type="spellEnd"/>
-      <w:r>
-        <w:t xml:space="preserve"> masse ressort masse ressort masse ressort. Masse</w:t>
+        <w:t>Cas limite, le nombre de modes propres est infini ! Image de la page 4 sstème masse ressort masse ressort masse ressort. Masse</w:t>
       </w:r>
       <w:r>
         <w:t>s</w:t>
@@ -1616,7 +1437,6 @@
         <w:ind w:left="1068"/>
       </w:pPr>
       <w:r>
-        <w:lastRenderedPageBreak/>
         <w:t xml:space="preserve">Mode en pi/a. </w:t>
       </w:r>
       <w:r>
@@ -1626,15 +1446,7 @@
         <w:t>1’’33</w:t>
       </w:r>
       <w:r>
-        <w:t xml:space="preserve">. Il possède une phase qui vaut +-pi. </w:t>
-      </w:r>
-      <w:proofErr w:type="spellStart"/>
-      <w:r>
-        <w:t>Ca</w:t>
-      </w:r>
-      <w:proofErr w:type="spellEnd"/>
-      <w:r>
-        <w:t xml:space="preserve"> sert a rien de passer</w:t>
+        <w:t>. Il possède une phase qui vaut +-pi. Ca sert a rien de passer</w:t>
       </w:r>
       <w:r>
         <w:t>. On a un continuum de mode. On obtient une bande</w:t>
@@ -1649,15 +1461,7 @@
         <w:t>1’’35’07</w:t>
       </w:r>
       <w:r>
-        <w:t xml:space="preserve">. Zone basse fréquence on trouve l’équation de </w:t>
-      </w:r>
-      <w:proofErr w:type="spellStart"/>
-      <w:r>
-        <w:t>d’alembert</w:t>
-      </w:r>
-      <w:proofErr w:type="spellEnd"/>
-      <w:r>
-        <w:t xml:space="preserve">. </w:t>
+        <w:t xml:space="preserve">. Zone basse fréquence on trouve l’équation de d’alembert. </w:t>
       </w:r>
     </w:p>
     <w:p>
@@ -1683,26 +1487,10 @@
         <w:t xml:space="preserve">1’’37’30. </w:t>
       </w:r>
       <w:r>
-        <w:t xml:space="preserve">Finalement, c’est quoi une onde </w:t>
-      </w:r>
-      <w:proofErr w:type="spellStart"/>
-      <w:r>
-        <w:t>d’alembert</w:t>
-      </w:r>
-      <w:proofErr w:type="spellEnd"/>
-      <w:r>
-        <w:t xml:space="preserve">. C’est une tranche d’air qui vibre. Tranche d’air infinitésimale. Elle stocke de l’énergie potentielle élastique. </w:t>
-      </w:r>
-      <w:r>
-        <w:t xml:space="preserve">En chaque point du système, il y a qqch qui a une Ep et une </w:t>
-      </w:r>
-      <w:proofErr w:type="spellStart"/>
-      <w:r>
-        <w:t>Ec</w:t>
-      </w:r>
-      <w:proofErr w:type="spellEnd"/>
-      <w:r>
-        <w:t xml:space="preserve">. Il y a une densité d’énergie cinétique et potentielle en chaque point. </w:t>
+        <w:t xml:space="preserve">Finalement, c’est quoi une onde d’alembert. C’est une tranche d’air qui vibre. Tranche d’air infinitésimale. Elle stocke de l’énergie potentielle élastique. </w:t>
+      </w:r>
+      <w:r>
+        <w:t xml:space="preserve">En chaque point du système, il y a qqch qui a une Ep et une Ec. Il y a une densité d’énergie cinétique et potentielle en chaque point. </w:t>
       </w:r>
       <w:r>
         <w:t>Chaque point de l’espace se comporte comme un oscillateu</w:t>
@@ -1718,15 +1506,7 @@
         <w:t xml:space="preserve">Intérêt de cette partie. </w:t>
       </w:r>
       <w:r>
-        <w:t xml:space="preserve">Milieu continu = oscillateur couplé. Avec infinité de mode. Milieu réel taille finie. Donc nouveau type de résonance. Et résonance d’onde </w:t>
-      </w:r>
-      <w:proofErr w:type="spellStart"/>
-      <w:r>
-        <w:t>stationaire</w:t>
-      </w:r>
-      <w:proofErr w:type="spellEnd"/>
-      <w:r>
-        <w:t xml:space="preserve"> (=résonance de cavité)</w:t>
+        <w:t>Milieu continu = oscillateur couplé. Avec infinité de mode. Milieu réel taille finie. Donc nouveau type de résonance. Et résonance d’onde stationaire (=résonance de cavité)</w:t>
       </w:r>
       <w:r>
         <w:t xml:space="preserve">. </w:t>
@@ -1766,24 +1546,11 @@
         <w:ind w:left="1068"/>
       </w:pPr>
       <w:r>
-        <w:t xml:space="preserve">Traiter l’exemple de la corde de </w:t>
-      </w:r>
-      <w:proofErr w:type="spellStart"/>
-      <w:r>
-        <w:t>Melde</w:t>
-      </w:r>
-      <w:proofErr w:type="spellEnd"/>
-      <w:r>
-        <w:t xml:space="preserve"> dans lequel on dégage des phénomènes </w:t>
-      </w:r>
-      <w:proofErr w:type="spellStart"/>
-      <w:r>
-        <w:t>universel</w:t>
+        <w:t>Traiter l’exemple de la corde de Melde dans lequel on dégage des phénomènes universel</w:t>
       </w:r>
       <w:r>
         <w:t>s</w:t>
       </w:r>
-      <w:proofErr w:type="spellEnd"/>
       <w:r>
         <w:t xml:space="preserve"> où l’on traite des cas compliqués de manière métaphorique ; </w:t>
       </w:r>
@@ -1794,23 +1561,7 @@
         <w:t>1’’46’10</w:t>
       </w:r>
       <w:r>
-        <w:t xml:space="preserve">. Le </w:t>
-      </w:r>
-      <w:proofErr w:type="spellStart"/>
-      <w:r>
-        <w:t>fabry</w:t>
-      </w:r>
-      <w:proofErr w:type="spellEnd"/>
-      <w:r>
-        <w:t xml:space="preserve"> </w:t>
-      </w:r>
-      <w:proofErr w:type="spellStart"/>
-      <w:r>
-        <w:t>perot</w:t>
-      </w:r>
-      <w:proofErr w:type="spellEnd"/>
-      <w:r>
-        <w:t xml:space="preserve"> donne la même chose. On cherche le calcul le plus simple dans lequel on peut mettre le plus de physique. </w:t>
+        <w:t xml:space="preserve">. Le fabry perot donne la même chose. On cherche le calcul le plus simple dans lequel on peut mettre le plus de physique. </w:t>
       </w:r>
     </w:p>
     <w:p>
@@ -1863,6 +1614,7 @@
         <w:rPr>
           <w:noProof/>
         </w:rPr>
+        <w:lastRenderedPageBreak/>
         <w:drawing>
           <wp:anchor distT="0" distB="0" distL="114300" distR="114300" simplePos="0" relativeHeight="251659264" behindDoc="0" locked="0" layoutInCell="1" allowOverlap="1" wp14:anchorId="4EFD60CD" wp14:editId="149C10D3">
             <wp:simplePos x="0" y="0"/>
@@ -1948,6 +1700,7 @@
         <w:rPr>
           <w:noProof/>
         </w:rPr>
+        <w:lastRenderedPageBreak/>
         <w:drawing>
           <wp:anchor distT="0" distB="0" distL="114300" distR="114300" simplePos="0" relativeHeight="251660288" behindDoc="0" locked="0" layoutInCell="1" allowOverlap="1" wp14:anchorId="68981045" wp14:editId="18402FF5">
             <wp:simplePos x="0" y="0"/>
@@ -2087,15 +1840,7 @@
         <w:ind w:left="1068"/>
       </w:pPr>
       <w:r>
-        <w:t xml:space="preserve">Emission de lumière par un atome (insoluble classiquement) L’électron sur une orbite de </w:t>
-      </w:r>
-      <w:proofErr w:type="spellStart"/>
-      <w:r>
-        <w:t>bohr</w:t>
-      </w:r>
-      <w:proofErr w:type="spellEnd"/>
-      <w:r>
-        <w:t xml:space="preserve"> est accéléré, il perd de l’énergie </w:t>
+        <w:t xml:space="preserve">Emission de lumière par un atome (insoluble classiquement) L’électron sur une orbite de bohr est accéléré, il perd de l’énergie </w:t>
       </w:r>
       <w:r>
         <w:rPr>
@@ -2104,53 +1849,13 @@
         <w:t>(équilibre)</w:t>
       </w:r>
       <w:r>
-        <w:t xml:space="preserve"> Onde de longueur d’onde de de Broglie. Quels sont les orbites possibles pour un électron dans un atome d’hydrogène. L’onde électronique sur l’orbite de </w:t>
-      </w:r>
-      <w:proofErr w:type="spellStart"/>
-      <w:r>
-        <w:t>bohr</w:t>
-      </w:r>
-      <w:proofErr w:type="spellEnd"/>
-      <w:r>
-        <w:t xml:space="preserve"> doit faire un nombre entier de longueur d’onde. Les orbites stables sont celles où les ondes </w:t>
-      </w:r>
-      <w:proofErr w:type="spellStart"/>
-      <w:r>
-        <w:t>intérfèrent</w:t>
-      </w:r>
-      <w:proofErr w:type="spellEnd"/>
-      <w:r>
-        <w:t xml:space="preserve"> constructivement. La phase accumulé a pour longueur 2pi r il faut que ce soit un nombre entier de la longueur de de </w:t>
-      </w:r>
-      <w:proofErr w:type="spellStart"/>
-      <w:r>
-        <w:t>broglie</w:t>
-      </w:r>
-      <w:proofErr w:type="spellEnd"/>
-      <w:r>
-        <w:t xml:space="preserve">. Il faut résoudre un système de 2 équations à 2 inconnues. </w:t>
-      </w:r>
-      <w:r>
-        <w:t xml:space="preserve">On retrouve le spectre </w:t>
-      </w:r>
-      <w:proofErr w:type="spellStart"/>
-      <w:r>
-        <w:t>electronique</w:t>
-      </w:r>
-      <w:proofErr w:type="spellEnd"/>
-      <w:r>
-        <w:t xml:space="preserve"> de l’atome d’hydrogène. On retrouve -13.6eV. </w:t>
-      </w:r>
-      <w:r>
-        <w:t xml:space="preserve">Il est hors de question de traiter le problème de </w:t>
-      </w:r>
-      <w:proofErr w:type="spellStart"/>
-      <w:r>
-        <w:t>méca</w:t>
-      </w:r>
-      <w:proofErr w:type="spellEnd"/>
-      <w:r>
-        <w:t xml:space="preserve"> quantique dans la leçon. Résonance : onde enfermé</w:t>
+        <w:t xml:space="preserve"> Onde de longueur d’onde de de Broglie. Quels sont les orbites possibles pour un électron dans un atome d’hydrogène. L’onde électronique sur l’orbite de bohr doit faire un nombre entier de longueur d’onde. Les orbites stables sont celles où les ondes intérfèrent constructivement. La phase accumulé a pour longueur 2pi r il faut que ce soit un nombre entier de la longueur de de broglie. Il faut résoudre un système de 2 équations à 2 inconnues. </w:t>
+      </w:r>
+      <w:r>
+        <w:t xml:space="preserve">On retrouve le spectre electronique de l’atome d’hydrogène. On retrouve -13.6eV. </w:t>
+      </w:r>
+      <w:r>
+        <w:t>Il est hors de question de traiter le problème de méca quantique dans la leçon. Résonance : onde enfermé</w:t>
       </w:r>
       <w:r>
         <w:t>e</w:t>
@@ -2195,30 +1900,17 @@
         </w:numPr>
       </w:pPr>
       <w:r>
+        <w:t xml:space="preserve">Réponse des systèmes linéaires du second d’ordre. On a généralisé cela. On a montré qu’une technique de diagonalisation permet de ramener le système à N oscillateurs </w:t>
+      </w:r>
+      <w:r>
         <w:lastRenderedPageBreak/>
-        <w:t xml:space="preserve">Réponse des systèmes linéaires du second d’ordre. On a généralisé cela. On a montré qu’une technique de diagonalisation permet de ramener le système à N oscillateurs indépendant. </w:t>
+        <w:t xml:space="preserve">indépendant. </w:t>
       </w:r>
       <w:r>
         <w:t xml:space="preserve">On obtient en spectre continu. </w:t>
       </w:r>
       <w:r>
-        <w:t xml:space="preserve">On obtient l’équation de </w:t>
-      </w:r>
-      <w:proofErr w:type="spellStart"/>
-      <w:r>
-        <w:t>d’alembert</w:t>
-      </w:r>
-      <w:proofErr w:type="spellEnd"/>
-      <w:r>
-        <w:t xml:space="preserve">.. A partir du moment où le milieu est limité. On obtient une discrétisation du spectre. Condition d’interférence. Interprétant l’émission à partir de la </w:t>
-      </w:r>
-      <w:proofErr w:type="spellStart"/>
-      <w:r>
-        <w:t>méca</w:t>
-      </w:r>
-      <w:proofErr w:type="spellEnd"/>
-      <w:r>
-        <w:t xml:space="preserve"> ondulatoire. </w:t>
+        <w:t xml:space="preserve">On obtient l’équation de d’alembert.. A partir du moment où le milieu est limité. On obtient une discrétisation du spectre. Condition d’interférence. Interprétant l’émission à partir de la méca ondulatoire. </w:t>
       </w:r>
     </w:p>
     <w:p>
@@ -2273,6 +1965,9 @@
         </w:numPr>
       </w:pPr>
       <w:r>
+        <w:rPr>
+          <w:noProof/>
+        </w:rPr>
         <w:drawing>
           <wp:anchor distT="0" distB="0" distL="114300" distR="114300" simplePos="0" relativeHeight="251661312" behindDoc="0" locked="0" layoutInCell="1" allowOverlap="1" wp14:anchorId="043DF4CB" wp14:editId="4AC8C5CC">
             <wp:simplePos x="0" y="0"/>
@@ -2343,7 +2038,6 @@
         </w:rPr>
         <w:t xml:space="preserve">Corde de </w:t>
       </w:r>
-      <w:proofErr w:type="spellStart"/>
       <w:r>
         <w:rPr>
           <w:b/>
@@ -2356,15 +2050,7 @@
           <w:b/>
           <w:bCs/>
         </w:rPr>
-        <w:t>elde</w:t>
-      </w:r>
-      <w:proofErr w:type="spellEnd"/>
-      <w:r>
-        <w:rPr>
-          <w:b/>
-          <w:bCs/>
-        </w:rPr>
-        <w:t> </w:t>
+        <w:t>elde </w:t>
       </w:r>
       <w:r>
         <w:t>:</w:t>
@@ -2413,12 +2099,7 @@
         <w:ind w:left="1068"/>
       </w:pPr>
       <w:r>
-        <w:t>La longueur</w:t>
-      </w:r>
-      <w:bookmarkStart w:id="0" w:name="_GoBack"/>
-      <w:bookmarkEnd w:id="0"/>
-      <w:r>
-        <w:t xml:space="preserve"> de la cavité est un peu plus grande. </w:t>
+        <w:t xml:space="preserve">La longueur de la cavité est un peu plus grande. </w:t>
       </w:r>
     </w:p>
     <w:sectPr>
@@ -4278,6 +3959,7 @@
   <w:style w:type="character" w:default="1" w:styleId="DefaultParagraphFont">
     <w:name w:val="Default Paragraph Font"/>
     <w:uiPriority w:val="1"/>
+    <w:semiHidden/>
     <w:unhideWhenUsed/>
   </w:style>
   <w:style w:type="table" w:default="1" w:styleId="TableNormal">
@@ -4859,7 +4541,7 @@
 </file>
 
 <file path=customXml/itemProps1.xml><?xml version="1.0" encoding="utf-8"?>
-<ds:datastoreItem xmlns:ds="http://schemas.openxmlformats.org/officeDocument/2006/customXml" ds:itemID="{323B66C6-299C-4645-ADF4-850B738A8E39}">
+<ds:datastoreItem xmlns:ds="http://schemas.openxmlformats.org/officeDocument/2006/customXml" ds:itemID="{112421B6-E00D-47F3-A6FB-58AC420E6962}">
   <ds:schemaRefs>
     <ds:schemaRef ds:uri="http://schemas.openxmlformats.org/officeDocument/2006/bibliography"/>
   </ds:schemaRefs>
